--- a/project2.docx
+++ b/project2.docx
@@ -1872,50 +1872,90 @@
         <w:spacing w:before="240" w:after="194" w:line="240" w:lineRule="auto"/>
         <w:outlineLvl w:val="1"/>
         <w:rPr>
-          <w:rStyle w:val="Emphasis"/>
-          <w:rFonts w:ascii="Times New Roman" w:hAnsi="Times New Roman" w:cs="Times New Roman"/>
-          <w:i w:val="0"/>
-          <w:color w:val="333333"/>
-          <w:sz w:val="24"/>
-          <w:szCs w:val="24"/>
-          <w:shd w:val="clear" w:color="auto" w:fill="FFFFFF"/>
-        </w:rPr>
-      </w:pPr>
-      <w:r>
-        <w:rPr>
-          <w:rStyle w:val="Emphasis"/>
-          <w:rFonts w:ascii="Times New Roman" w:hAnsi="Times New Roman" w:cs="Times New Roman"/>
-          <w:i w:val="0"/>
-          <w:color w:val="333333"/>
-          <w:sz w:val="24"/>
-          <w:szCs w:val="24"/>
-          <w:shd w:val="clear" w:color="auto" w:fill="FFFFFF"/>
-        </w:rPr>
-        <w:t>The QQ-plot in fig 2.3 clearly described the normality of residuals, and clearly shown the residual distribution is normally distributed with</w:t>
-      </w:r>
-      <w:r>
-        <w:rPr>
-          <w:rStyle w:val="Emphasis"/>
-          <w:rFonts w:ascii="Times New Roman" w:hAnsi="Times New Roman" w:cs="Times New Roman"/>
-          <w:i w:val="0"/>
-          <w:color w:val="333333"/>
-          <w:sz w:val="24"/>
-          <w:szCs w:val="24"/>
-          <w:shd w:val="clear" w:color="auto" w:fill="FFFFFF"/>
-        </w:rPr>
-        <w:t xml:space="preserve"> very</w:t>
-      </w:r>
-      <w:r>
-        <w:rPr>
-          <w:rStyle w:val="Emphasis"/>
-          <w:rFonts w:ascii="Times New Roman" w:hAnsi="Times New Roman" w:cs="Times New Roman"/>
-          <w:i w:val="0"/>
-          <w:color w:val="333333"/>
-          <w:sz w:val="24"/>
-          <w:szCs w:val="24"/>
-          <w:shd w:val="clear" w:color="auto" w:fill="FFFFFF"/>
-        </w:rPr>
-        <w:t xml:space="preserve"> heavy tails. </w:t>
+          <w:rFonts w:ascii="Helvetica" w:hAnsi="Helvetica" w:cs="Helvetica"/>
+          <w:color w:val="303030"/>
+          <w:sz w:val="19"/>
+          <w:szCs w:val="19"/>
+          <w:shd w:val="clear" w:color="auto" w:fill="FFFFFF"/>
+        </w:rPr>
+      </w:pPr>
+      <w:r>
+        <w:rPr>
+          <w:rStyle w:val="Emphasis"/>
+          <w:rFonts w:ascii="Times New Roman" w:hAnsi="Times New Roman" w:cs="Times New Roman"/>
+          <w:i w:val="0"/>
+          <w:color w:val="333333"/>
+          <w:sz w:val="24"/>
+          <w:szCs w:val="24"/>
+          <w:shd w:val="clear" w:color="auto" w:fill="FFFFFF"/>
+        </w:rPr>
+        <w:t xml:space="preserve">The QQ-plot in fig 2.3 clearly described </w:t>
+      </w:r>
+      <w:r>
+        <w:rPr>
+          <w:rStyle w:val="Emphasis"/>
+          <w:rFonts w:ascii="Times New Roman" w:hAnsi="Times New Roman" w:cs="Times New Roman"/>
+          <w:i w:val="0"/>
+          <w:color w:val="333333"/>
+          <w:sz w:val="24"/>
+          <w:szCs w:val="24"/>
+          <w:shd w:val="clear" w:color="auto" w:fill="FFFFFF"/>
+        </w:rPr>
+        <w:t>the heavy tails in the residual distribution. And can conclude some non</w:t>
+      </w:r>
+      <w:r>
+        <w:rPr>
+          <w:rStyle w:val="Emphasis"/>
+          <w:rFonts w:ascii="Times New Roman" w:hAnsi="Times New Roman" w:cs="Times New Roman"/>
+          <w:i w:val="0"/>
+          <w:color w:val="333333"/>
+          <w:sz w:val="24"/>
+          <w:szCs w:val="24"/>
+          <w:shd w:val="clear" w:color="auto" w:fill="FFFFFF"/>
+        </w:rPr>
+        <w:t>-</w:t>
+      </w:r>
+      <w:proofErr w:type="spellStart"/>
+      <w:r>
+        <w:rPr>
+          <w:rFonts w:ascii="Times New Roman" w:hAnsi="Times New Roman" w:cs="Times New Roman"/>
+          <w:color w:val="303030"/>
+          <w:sz w:val="24"/>
+          <w:szCs w:val="24"/>
+          <w:shd w:val="clear" w:color="auto" w:fill="FFFFFF"/>
+        </w:rPr>
+        <w:t>linearities</w:t>
+      </w:r>
+      <w:proofErr w:type="spellEnd"/>
+      <w:r>
+        <w:rPr>
+          <w:rFonts w:ascii="Times New Roman" w:hAnsi="Times New Roman" w:cs="Times New Roman"/>
+          <w:color w:val="303030"/>
+          <w:sz w:val="24"/>
+          <w:szCs w:val="24"/>
+          <w:shd w:val="clear" w:color="auto" w:fill="FFFFFF"/>
+        </w:rPr>
+        <w:t xml:space="preserve"> may be missed </w:t>
+      </w:r>
+      <w:r>
+        <w:rPr>
+          <w:rFonts w:ascii="Times New Roman" w:hAnsi="Times New Roman" w:cs="Times New Roman"/>
+          <w:color w:val="303030"/>
+          <w:sz w:val="24"/>
+          <w:szCs w:val="24"/>
+          <w:shd w:val="clear" w:color="auto" w:fill="FFFFFF"/>
+        </w:rPr>
+        <w:t xml:space="preserve">in linear </w:t>
+      </w:r>
+      <w:r>
+        <w:rPr>
+          <w:rFonts w:ascii="Times New Roman" w:hAnsi="Times New Roman" w:cs="Times New Roman"/>
+          <w:color w:val="303030"/>
+          <w:sz w:val="24"/>
+          <w:szCs w:val="24"/>
+          <w:shd w:val="clear" w:color="auto" w:fill="FFFFFF"/>
+        </w:rPr>
+        <w:t>model.</w:t>
       </w:r>
     </w:p>
     <w:p>
@@ -1935,24 +1975,6 @@
           <w:shd w:val="clear" w:color="auto" w:fill="FFFFFF"/>
         </w:rPr>
       </w:pPr>
-    </w:p>
-    <w:p>
-      <w:pPr>
-        <w:pBdr>
-          <w:bottom w:val="single" w:sz="4" w:space="4" w:color="EEEEEE"/>
-        </w:pBdr>
-        <w:spacing w:before="240" w:after="194" w:line="240" w:lineRule="auto"/>
-        <w:outlineLvl w:val="1"/>
-        <w:rPr>
-          <w:rStyle w:val="Emphasis"/>
-          <w:rFonts w:ascii="Times New Roman" w:hAnsi="Times New Roman" w:cs="Times New Roman"/>
-          <w:i w:val="0"/>
-          <w:color w:val="333333"/>
-          <w:sz w:val="24"/>
-          <w:szCs w:val="24"/>
-          <w:shd w:val="clear" w:color="auto" w:fill="FFFFFF"/>
-        </w:rPr>
-      </w:pPr>
       <w:r>
         <w:rPr>
           <w:rStyle w:val="Emphasis"/>
@@ -1964,6 +1986,18 @@
           <w:shd w:val="clear" w:color="auto" w:fill="FFFFFF"/>
         </w:rPr>
         <w:lastRenderedPageBreak/>
+        <w:t xml:space="preserve"> </w:t>
+      </w:r>
+      <w:r>
+        <w:rPr>
+          <w:rStyle w:val="Emphasis"/>
+          <w:rFonts w:ascii="Times New Roman" w:hAnsi="Times New Roman" w:cs="Times New Roman"/>
+          <w:i w:val="0"/>
+          <w:color w:val="333333"/>
+          <w:sz w:val="24"/>
+          <w:szCs w:val="24"/>
+          <w:shd w:val="clear" w:color="auto" w:fill="FFFFFF"/>
+        </w:rPr>
         <w:t>By plotting the residual per data points clearly show the cyclic patterns in the residuals, which suggest a non linear model probably a better fit for dataset.</w:t>
       </w:r>
     </w:p>

--- a/project2.docx
+++ b/project2.docx
@@ -17,7 +17,6 @@
           <w:szCs w:val="42"/>
         </w:rPr>
       </w:pPr>
-      <w:proofErr w:type="gramStart"/>
       <w:r>
         <w:rPr>
           <w:rFonts w:ascii="Times New Roman" w:eastAsia="Times New Roman" w:hAnsi="Times New Roman" w:cs="Times New Roman"/>
@@ -26,18 +25,7 @@
           <w:sz w:val="42"/>
           <w:szCs w:val="42"/>
         </w:rPr>
-        <w:t>Section 1.</w:t>
-      </w:r>
-      <w:proofErr w:type="gramEnd"/>
-      <w:r>
-        <w:rPr>
-          <w:rFonts w:ascii="Times New Roman" w:eastAsia="Times New Roman" w:hAnsi="Times New Roman" w:cs="Times New Roman"/>
-          <w:b/>
-          <w:bCs/>
-          <w:sz w:val="42"/>
-          <w:szCs w:val="42"/>
-        </w:rPr>
-        <w:t xml:space="preserve"> Statistical Test</w:t>
+        <w:t>Section 1. Statistical Test</w:t>
       </w:r>
     </w:p>
     <w:p>
@@ -320,19 +308,8 @@
           <w:sz w:val="16"/>
           <w:szCs w:val="16"/>
         </w:rPr>
-        <w:t xml:space="preserve">Fig 2.1: Histogram of </w:t>
-      </w:r>
-      <w:proofErr w:type="spellStart"/>
-      <w:r>
-        <w:rPr>
-          <w:rFonts w:ascii="Times New Roman" w:hAnsi="Times New Roman" w:cs="Times New Roman"/>
-          <w:i/>
-          <w:sz w:val="16"/>
-          <w:szCs w:val="16"/>
-        </w:rPr>
-        <w:t>ENTRIESn_hourly</w:t>
-      </w:r>
-      <w:proofErr w:type="spellEnd"/>
+        <w:t>Fig 2.1: Histogram of ENTRIESn_hourly</w:t>
+      </w:r>
     </w:p>
     <w:p>
       <w:pPr>
@@ -356,25 +333,7 @@
           <w:sz w:val="24"/>
           <w:szCs w:val="24"/>
         </w:rPr>
-        <w:t xml:space="preserve">, while a Welch two sample t-test is not. To confirm the results that neither of the data is normally distributed, </w:t>
-      </w:r>
-      <w:proofErr w:type="spellStart"/>
-      <w:r>
-        <w:rPr>
-          <w:rFonts w:ascii="Times New Roman" w:hAnsi="Times New Roman" w:cs="Times New Roman"/>
-          <w:sz w:val="24"/>
-          <w:szCs w:val="24"/>
-        </w:rPr>
-        <w:t>Shipro-Wilk</w:t>
-      </w:r>
-      <w:proofErr w:type="spellEnd"/>
-      <w:r>
-        <w:rPr>
-          <w:rFonts w:ascii="Times New Roman" w:hAnsi="Times New Roman" w:cs="Times New Roman"/>
-          <w:sz w:val="24"/>
-          <w:szCs w:val="24"/>
-        </w:rPr>
-        <w:t xml:space="preserve"> test could have been conducted.</w:t>
+        <w:t>, while a Welch two sample t-test is not. To confirm the results that neither of the data is normally distributed, Shipro-Wilk test could have been conducted.</w:t>
       </w:r>
     </w:p>
     <w:p>
@@ -522,23 +481,13 @@
           <w:szCs w:val="24"/>
         </w:rPr>
       </w:pPr>
-      <w:proofErr w:type="gramStart"/>
-      <w:r>
-        <w:rPr>
-          <w:rFonts w:ascii="Times New Roman" w:hAnsi="Times New Roman" w:cs="Times New Roman"/>
-          <w:sz w:val="24"/>
-          <w:szCs w:val="24"/>
-        </w:rPr>
-        <w:t>p-value</w:t>
-      </w:r>
-      <w:proofErr w:type="gramEnd"/>
-      <w:r>
-        <w:rPr>
-          <w:rFonts w:ascii="Times New Roman" w:hAnsi="Times New Roman" w:cs="Times New Roman"/>
-          <w:sz w:val="24"/>
-          <w:szCs w:val="24"/>
-        </w:rPr>
-        <w:t xml:space="preserve"> = </w:t>
+      <w:r>
+        <w:rPr>
+          <w:rFonts w:ascii="Times New Roman" w:hAnsi="Times New Roman" w:cs="Times New Roman"/>
+          <w:sz w:val="24"/>
+          <w:szCs w:val="24"/>
+        </w:rPr>
+        <w:t xml:space="preserve">p-value = </w:t>
       </w:r>
       <w:r>
         <w:rPr>
@@ -629,27 +578,7 @@
           <w:szCs w:val="24"/>
           <w:shd w:val="clear" w:color="auto" w:fill="FFFFFF"/>
         </w:rPr>
-        <w:t xml:space="preserve"> satisfy the p-</w:t>
-      </w:r>
-      <w:proofErr w:type="spellStart"/>
-      <w:r>
-        <w:rPr>
-          <w:rFonts w:ascii="Times New Roman" w:hAnsi="Times New Roman" w:cs="Times New Roman"/>
-          <w:sz w:val="24"/>
-          <w:szCs w:val="24"/>
-          <w:shd w:val="clear" w:color="auto" w:fill="FFFFFF"/>
-        </w:rPr>
-        <w:t>crit</w:t>
-      </w:r>
-      <w:proofErr w:type="spellEnd"/>
-      <w:r>
-        <w:rPr>
-          <w:rFonts w:ascii="Times New Roman" w:hAnsi="Times New Roman" w:cs="Times New Roman"/>
-          <w:sz w:val="24"/>
-          <w:szCs w:val="24"/>
-          <w:shd w:val="clear" w:color="auto" w:fill="FFFFFF"/>
-        </w:rPr>
-        <w:t xml:space="preserve"> value, and the conclusion can be drawn with 95% confidence that the null hypothesis is false. And this conclude that the there is difference in ridership in between rainy days and non-rainy days.</w:t>
+        <w:t xml:space="preserve"> satisfy the p-crit value, and the conclusion can be drawn with 95% confidence that the null hypothesis is false. And this conclude that the there is difference in ridership in between rainy days and non-rainy days.</w:t>
       </w:r>
     </w:p>
     <w:p>
@@ -667,7 +596,6 @@
           <w:szCs w:val="42"/>
         </w:rPr>
       </w:pPr>
-      <w:proofErr w:type="gramStart"/>
       <w:r>
         <w:rPr>
           <w:rFonts w:ascii="Times New Roman" w:eastAsia="Times New Roman" w:hAnsi="Times New Roman" w:cs="Times New Roman"/>
@@ -676,18 +604,7 @@
           <w:sz w:val="42"/>
           <w:szCs w:val="42"/>
         </w:rPr>
-        <w:t>Section 2.</w:t>
-      </w:r>
-      <w:proofErr w:type="gramEnd"/>
-      <w:r>
-        <w:rPr>
-          <w:rFonts w:ascii="Times New Roman" w:eastAsia="Times New Roman" w:hAnsi="Times New Roman" w:cs="Times New Roman"/>
-          <w:b/>
-          <w:bCs/>
-          <w:sz w:val="42"/>
-          <w:szCs w:val="42"/>
-        </w:rPr>
-        <w:t xml:space="preserve"> Linear Regression</w:t>
+        <w:t>Section 2. Linear Regression</w:t>
       </w:r>
     </w:p>
     <w:p>
@@ -719,82 +636,32 @@
           <w:szCs w:val="24"/>
           <w:shd w:val="clear" w:color="auto" w:fill="FFFFFF"/>
         </w:rPr>
-        <w:t xml:space="preserve">2.1 What approach did you use to compute the coefficients theta and produce prediction for </w:t>
-      </w:r>
-      <w:proofErr w:type="spellStart"/>
-      <w:r>
-        <w:rPr>
-          <w:rStyle w:val="Emphasis"/>
-          <w:rFonts w:ascii="Times New Roman" w:hAnsi="Times New Roman" w:cs="Times New Roman"/>
-          <w:color w:val="333333"/>
-          <w:sz w:val="24"/>
-          <w:szCs w:val="24"/>
-          <w:shd w:val="clear" w:color="auto" w:fill="FFFFFF"/>
-        </w:rPr>
-        <w:t>ENTRIESn_hourly</w:t>
-      </w:r>
-      <w:proofErr w:type="spellEnd"/>
-      <w:r>
-        <w:rPr>
-          <w:rStyle w:val="Emphasis"/>
-          <w:rFonts w:ascii="Times New Roman" w:hAnsi="Times New Roman" w:cs="Times New Roman"/>
-          <w:color w:val="333333"/>
-          <w:sz w:val="24"/>
-          <w:szCs w:val="24"/>
-          <w:shd w:val="clear" w:color="auto" w:fill="FFFFFF"/>
-        </w:rPr>
-        <w:t xml:space="preserve"> in your regression model?</w:t>
-      </w:r>
-    </w:p>
-    <w:p>
-      <w:pPr>
-        <w:rPr>
-          <w:rStyle w:val="Emphasis"/>
-          <w:rFonts w:ascii="Times New Roman" w:hAnsi="Times New Roman" w:cs="Times New Roman"/>
-          <w:i w:val="0"/>
-          <w:color w:val="333333"/>
-          <w:sz w:val="24"/>
-          <w:szCs w:val="24"/>
-          <w:shd w:val="clear" w:color="auto" w:fill="FFFFFF"/>
-        </w:rPr>
-      </w:pPr>
-      <w:r>
-        <w:rPr>
-          <w:rStyle w:val="Emphasis"/>
-          <w:rFonts w:ascii="Times New Roman" w:hAnsi="Times New Roman" w:cs="Times New Roman"/>
-          <w:i w:val="0"/>
-          <w:color w:val="333333"/>
-          <w:sz w:val="24"/>
-          <w:szCs w:val="24"/>
-          <w:shd w:val="clear" w:color="auto" w:fill="FFFFFF"/>
-        </w:rPr>
-        <w:t xml:space="preserve">I used the OLS using </w:t>
-      </w:r>
-      <w:proofErr w:type="spellStart"/>
-      <w:r>
-        <w:rPr>
-          <w:rStyle w:val="Emphasis"/>
-          <w:rFonts w:ascii="Times New Roman" w:hAnsi="Times New Roman" w:cs="Times New Roman"/>
-          <w:i w:val="0"/>
-          <w:color w:val="333333"/>
-          <w:sz w:val="24"/>
-          <w:szCs w:val="24"/>
-          <w:shd w:val="clear" w:color="auto" w:fill="FFFFFF"/>
-        </w:rPr>
-        <w:t>statsmodel</w:t>
-      </w:r>
-      <w:proofErr w:type="spellEnd"/>
-      <w:r>
-        <w:rPr>
-          <w:rStyle w:val="Emphasis"/>
-          <w:rFonts w:ascii="Times New Roman" w:hAnsi="Times New Roman" w:cs="Times New Roman"/>
-          <w:i w:val="0"/>
-          <w:color w:val="333333"/>
-          <w:sz w:val="24"/>
-          <w:szCs w:val="24"/>
-          <w:shd w:val="clear" w:color="auto" w:fill="FFFFFF"/>
-        </w:rPr>
-        <w:t xml:space="preserve">. </w:t>
+        <w:t>2.1 What approach did you use to compute the coefficients theta and produce prediction for ENTRIESn_hourly in your regression model?</w:t>
+      </w:r>
+    </w:p>
+    <w:p>
+      <w:pPr>
+        <w:rPr>
+          <w:rStyle w:val="Emphasis"/>
+          <w:rFonts w:ascii="Times New Roman" w:hAnsi="Times New Roman" w:cs="Times New Roman"/>
+          <w:i w:val="0"/>
+          <w:color w:val="333333"/>
+          <w:sz w:val="24"/>
+          <w:szCs w:val="24"/>
+          <w:shd w:val="clear" w:color="auto" w:fill="FFFFFF"/>
+        </w:rPr>
+      </w:pPr>
+      <w:r>
+        <w:rPr>
+          <w:rStyle w:val="Emphasis"/>
+          <w:rFonts w:ascii="Times New Roman" w:hAnsi="Times New Roman" w:cs="Times New Roman"/>
+          <w:i w:val="0"/>
+          <w:color w:val="333333"/>
+          <w:sz w:val="24"/>
+          <w:szCs w:val="24"/>
+          <w:shd w:val="clear" w:color="auto" w:fill="FFFFFF"/>
+        </w:rPr>
+        <w:t xml:space="preserve">I used the OLS using statsmodel. </w:t>
       </w:r>
     </w:p>
     <w:p>
@@ -890,75 +757,23 @@
             <v:textbox>
               <w:txbxContent>
                 <w:p>
-                  <w:proofErr w:type="gramStart"/>
                   <w:r>
-                    <w:t>model</w:t>
-                  </w:r>
-                  <w:proofErr w:type="gramEnd"/>
-                  <w:r>
-                    <w:t xml:space="preserve"> = sm.OLS(values, features).fit()</w:t>
+                    <w:t>model = sm.OLS(values, features).fit()</w:t>
                   </w:r>
                 </w:p>
                 <w:p>
                   <w:r>
-                    <w:t xml:space="preserve"> </w:t>
-                  </w:r>
-                  <w:proofErr w:type="spellStart"/>
-                  <w:r>
-                    <w:t>results_rsquare</w:t>
-                  </w:r>
-                  <w:proofErr w:type="spellEnd"/>
-                  <w:r>
-                    <w:t xml:space="preserve"> = </w:t>
-                  </w:r>
-                  <w:proofErr w:type="spellStart"/>
-                  <w:r>
-                    <w:t>model.rsquared</w:t>
-                  </w:r>
-                  <w:proofErr w:type="spellEnd"/>
-                </w:p>
-                <w:p>
-                  <w:proofErr w:type="spellStart"/>
-                  <w:r>
-                    <w:t>results_predict</w:t>
-                  </w:r>
-                  <w:proofErr w:type="spellEnd"/>
-                  <w:r>
-                    <w:t xml:space="preserve"> = </w:t>
-                  </w:r>
-                  <w:proofErr w:type="spellStart"/>
-                  <w:proofErr w:type="gramStart"/>
-                  <w:r>
-                    <w:t>model.predict</w:t>
-                  </w:r>
-                  <w:proofErr w:type="spellEnd"/>
-                  <w:r>
-                    <w:t>(</w:t>
-                  </w:r>
-                  <w:proofErr w:type="gramEnd"/>
-                  <w:r>
-                    <w:t>features)</w:t>
+                    <w:t xml:space="preserve"> results_rsquare = model.rsquared</w:t>
                   </w:r>
                 </w:p>
                 <w:p>
                   <w:r>
-                    <w:t xml:space="preserve"> </w:t>
+                    <w:t>results_predict = model.predict(features)</w:t>
                   </w:r>
-                  <w:proofErr w:type="gramStart"/>
+                </w:p>
+                <w:p>
                   <w:r>
-                    <w:t>results</w:t>
-                  </w:r>
-                  <w:proofErr w:type="gramEnd"/>
-                  <w:r>
-                    <w:t xml:space="preserve"> = </w:t>
-                  </w:r>
-                  <w:proofErr w:type="spellStart"/>
-                  <w:r>
-                    <w:t>model.summary</w:t>
-                  </w:r>
-                  <w:proofErr w:type="spellEnd"/>
-                  <w:r>
-                    <w:t>()</w:t>
+                    <w:t xml:space="preserve"> results = model.summary()</w:t>
                   </w:r>
                 </w:p>
               </w:txbxContent>
@@ -1065,59 +880,19 @@
           <w:szCs w:val="24"/>
           <w:shd w:val="clear" w:color="auto" w:fill="FFFFFF"/>
         </w:rPr>
-        <w:t xml:space="preserve">Features used are rain, precipitation, </w:t>
-      </w:r>
-      <w:proofErr w:type="gramStart"/>
-      <w:r>
-        <w:rPr>
-          <w:rStyle w:val="Emphasis"/>
-          <w:rFonts w:ascii="Times New Roman" w:hAnsi="Times New Roman" w:cs="Times New Roman"/>
-          <w:i w:val="0"/>
-          <w:color w:val="333333"/>
-          <w:sz w:val="24"/>
-          <w:szCs w:val="24"/>
-          <w:shd w:val="clear" w:color="auto" w:fill="FFFFFF"/>
-        </w:rPr>
-        <w:t>hour</w:t>
-      </w:r>
-      <w:proofErr w:type="gramEnd"/>
-      <w:r>
-        <w:rPr>
-          <w:rStyle w:val="Emphasis"/>
-          <w:rFonts w:ascii="Times New Roman" w:hAnsi="Times New Roman" w:cs="Times New Roman"/>
-          <w:i w:val="0"/>
-          <w:color w:val="333333"/>
-          <w:sz w:val="24"/>
-          <w:szCs w:val="24"/>
-          <w:shd w:val="clear" w:color="auto" w:fill="FFFFFF"/>
-        </w:rPr>
-        <w:t xml:space="preserve"> and mean temperature. </w:t>
-      </w:r>
-      <w:proofErr w:type="gramStart"/>
-      <w:r>
-        <w:rPr>
-          <w:rStyle w:val="Emphasis"/>
-          <w:rFonts w:ascii="Times New Roman" w:hAnsi="Times New Roman" w:cs="Times New Roman"/>
-          <w:i w:val="0"/>
-          <w:color w:val="333333"/>
-          <w:sz w:val="24"/>
-          <w:szCs w:val="24"/>
-          <w:shd w:val="clear" w:color="auto" w:fill="FFFFFF"/>
-        </w:rPr>
-        <w:t>UNITS is</w:t>
-      </w:r>
-      <w:proofErr w:type="gramEnd"/>
-      <w:r>
-        <w:rPr>
-          <w:rStyle w:val="Emphasis"/>
-          <w:rFonts w:ascii="Times New Roman" w:hAnsi="Times New Roman" w:cs="Times New Roman"/>
-          <w:i w:val="0"/>
-          <w:color w:val="333333"/>
-          <w:sz w:val="24"/>
-          <w:szCs w:val="24"/>
-          <w:shd w:val="clear" w:color="auto" w:fill="FFFFFF"/>
-        </w:rPr>
-        <w:t xml:space="preserve"> used as dummy variable.</w:t>
+        <w:t xml:space="preserve">Features used are rain, precipitation, hour and mean temperature. </w:t>
+      </w:r>
+      <w:r>
+        <w:rPr>
+          <w:rStyle w:val="Emphasis"/>
+          <w:rFonts w:ascii="Times New Roman" w:hAnsi="Times New Roman" w:cs="Times New Roman"/>
+          <w:i w:val="0"/>
+          <w:color w:val="333333"/>
+          <w:sz w:val="24"/>
+          <w:szCs w:val="24"/>
+          <w:shd w:val="clear" w:color="auto" w:fill="FFFFFF"/>
+        </w:rPr>
+        <w:t>UNITS is used as dummy variable.</w:t>
       </w:r>
     </w:p>
     <w:p>
@@ -1190,25 +965,7 @@
           <w:sz w:val="24"/>
           <w:szCs w:val="24"/>
         </w:rPr>
-        <w:t xml:space="preserve">affect of ridership. For broadening the hypothesis from “people use subway more often in rainy days” to “people use subway more often in bad weather or thunderstorm”. I also included thunderstorm, which causes very </w:t>
-      </w:r>
-      <w:proofErr w:type="spellStart"/>
-      <w:r>
-        <w:rPr>
-          <w:rFonts w:ascii="Times New Roman" w:hAnsi="Times New Roman" w:cs="Times New Roman"/>
-          <w:sz w:val="24"/>
-          <w:szCs w:val="24"/>
-        </w:rPr>
-        <w:t>very</w:t>
-      </w:r>
-      <w:proofErr w:type="spellEnd"/>
-      <w:r>
-        <w:rPr>
-          <w:rFonts w:ascii="Times New Roman" w:hAnsi="Times New Roman" w:cs="Times New Roman"/>
-          <w:sz w:val="24"/>
-          <w:szCs w:val="24"/>
-        </w:rPr>
-        <w:t xml:space="preserve"> slight increase in r-square value.</w:t>
+        <w:t>affect of ridership. For broadening the hypothesis from “people use subway more often in rainy days” to “people use subway more often in bad weather or thunderstorm”. I also included thunderstorm, which causes very very slight increase in r-square value.</w:t>
       </w:r>
     </w:p>
     <w:p>
@@ -1259,108 +1016,64 @@
           <w:szCs w:val="24"/>
         </w:rPr>
       </w:pPr>
-      <w:proofErr w:type="gramStart"/>
-      <w:r>
-        <w:rPr>
-          <w:rFonts w:ascii="Times New Roman" w:hAnsi="Times New Roman" w:cs="Times New Roman"/>
-          <w:sz w:val="24"/>
-          <w:szCs w:val="24"/>
-        </w:rPr>
-        <w:t>rain</w:t>
-      </w:r>
-      <w:proofErr w:type="gramEnd"/>
-      <w:r>
-        <w:rPr>
-          <w:rFonts w:ascii="Times New Roman" w:hAnsi="Times New Roman" w:cs="Times New Roman"/>
-          <w:sz w:val="24"/>
-          <w:szCs w:val="24"/>
-        </w:rPr>
-        <w:t xml:space="preserve">         2.416576e+13</w:t>
-      </w:r>
-    </w:p>
-    <w:p>
-      <w:pPr>
-        <w:rPr>
-          <w:rFonts w:ascii="Times New Roman" w:hAnsi="Times New Roman" w:cs="Times New Roman"/>
-          <w:sz w:val="24"/>
-          <w:szCs w:val="24"/>
-        </w:rPr>
-      </w:pPr>
-      <w:proofErr w:type="spellStart"/>
-      <w:proofErr w:type="gramStart"/>
-      <w:r>
-        <w:rPr>
-          <w:rFonts w:ascii="Times New Roman" w:hAnsi="Times New Roman" w:cs="Times New Roman"/>
-          <w:sz w:val="24"/>
-          <w:szCs w:val="24"/>
-        </w:rPr>
-        <w:t>precipi</w:t>
-      </w:r>
-      <w:proofErr w:type="spellEnd"/>
-      <w:proofErr w:type="gramEnd"/>
-      <w:r>
-        <w:rPr>
-          <w:rFonts w:ascii="Times New Roman" w:hAnsi="Times New Roman" w:cs="Times New Roman"/>
-          <w:sz w:val="24"/>
-          <w:szCs w:val="24"/>
-        </w:rPr>
-        <w:t xml:space="preserve">      3.122864e+14</w:t>
-      </w:r>
-    </w:p>
-    <w:p>
-      <w:pPr>
-        <w:rPr>
-          <w:rFonts w:ascii="Times New Roman" w:hAnsi="Times New Roman" w:cs="Times New Roman"/>
-          <w:sz w:val="24"/>
-          <w:szCs w:val="24"/>
-        </w:rPr>
-      </w:pPr>
-      <w:proofErr w:type="spellStart"/>
-      <w:r>
-        <w:rPr>
-          <w:rFonts w:ascii="Times New Roman" w:hAnsi="Times New Roman" w:cs="Times New Roman"/>
-          <w:sz w:val="24"/>
-          <w:szCs w:val="24"/>
-        </w:rPr>
-        <w:t>Hour</w:t>
-      </w:r>
-      <w:proofErr w:type="spellEnd"/>
-      <w:r>
-        <w:rPr>
-          <w:rFonts w:ascii="Times New Roman" w:hAnsi="Times New Roman" w:cs="Times New Roman"/>
-          <w:sz w:val="24"/>
-          <w:szCs w:val="24"/>
-        </w:rPr>
-        <w:t xml:space="preserve">         7.793277e+01</w:t>
-      </w:r>
-    </w:p>
-    <w:p>
-      <w:pPr>
-        <w:rPr>
-          <w:rFonts w:ascii="Times New Roman" w:hAnsi="Times New Roman" w:cs="Times New Roman"/>
-          <w:sz w:val="24"/>
-          <w:szCs w:val="24"/>
-        </w:rPr>
-      </w:pPr>
-      <w:proofErr w:type="spellStart"/>
-      <w:proofErr w:type="gramStart"/>
-      <w:r>
-        <w:rPr>
-          <w:rFonts w:ascii="Times New Roman" w:hAnsi="Times New Roman" w:cs="Times New Roman"/>
-          <w:sz w:val="24"/>
-          <w:szCs w:val="24"/>
-        </w:rPr>
-        <w:t>meantempi</w:t>
-      </w:r>
-      <w:proofErr w:type="spellEnd"/>
-      <w:proofErr w:type="gramEnd"/>
-      <w:r>
-        <w:rPr>
-          <w:rFonts w:ascii="Times New Roman" w:hAnsi="Times New Roman" w:cs="Times New Roman"/>
-          <w:sz w:val="24"/>
-          <w:szCs w:val="24"/>
-        </w:rPr>
-        <w:t xml:space="preserve">    3.329358e+01</w:t>
+      <w:r>
+        <w:rPr>
+          <w:rFonts w:ascii="Times New Roman" w:hAnsi="Times New Roman" w:cs="Times New Roman"/>
+          <w:sz w:val="24"/>
+          <w:szCs w:val="24"/>
+        </w:rPr>
+        <w:t>rain         2.416576e+13</w:t>
+      </w:r>
+    </w:p>
+    <w:p>
+      <w:pPr>
+        <w:rPr>
+          <w:rFonts w:ascii="Times New Roman" w:hAnsi="Times New Roman" w:cs="Times New Roman"/>
+          <w:sz w:val="24"/>
+          <w:szCs w:val="24"/>
+        </w:rPr>
+      </w:pPr>
+      <w:r>
+        <w:rPr>
+          <w:rFonts w:ascii="Times New Roman" w:hAnsi="Times New Roman" w:cs="Times New Roman"/>
+          <w:sz w:val="24"/>
+          <w:szCs w:val="24"/>
+        </w:rPr>
+        <w:t>precipi      3.122864e+14</w:t>
+      </w:r>
+    </w:p>
+    <w:p>
+      <w:pPr>
+        <w:rPr>
+          <w:rFonts w:ascii="Times New Roman" w:hAnsi="Times New Roman" w:cs="Times New Roman"/>
+          <w:sz w:val="24"/>
+          <w:szCs w:val="24"/>
+        </w:rPr>
+      </w:pPr>
+      <w:r>
+        <w:rPr>
+          <w:rFonts w:ascii="Times New Roman" w:hAnsi="Times New Roman" w:cs="Times New Roman"/>
+          <w:sz w:val="24"/>
+          <w:szCs w:val="24"/>
+        </w:rPr>
+        <w:t>Hour         7.793277e+01</w:t>
+      </w:r>
+    </w:p>
+    <w:p>
+      <w:pPr>
+        <w:rPr>
+          <w:rFonts w:ascii="Times New Roman" w:hAnsi="Times New Roman" w:cs="Times New Roman"/>
+          <w:sz w:val="24"/>
+          <w:szCs w:val="24"/>
+        </w:rPr>
+      </w:pPr>
+      <w:r>
+        <w:rPr>
+          <w:rFonts w:ascii="Times New Roman" w:hAnsi="Times New Roman" w:cs="Times New Roman"/>
+          <w:sz w:val="24"/>
+          <w:szCs w:val="24"/>
+        </w:rPr>
+        <w:t>meantempi    3.329358e+01</w:t>
       </w:r>
     </w:p>
     <w:p>
@@ -1461,35 +1174,8 @@
           <w:szCs w:val="24"/>
           <w:shd w:val="clear" w:color="auto" w:fill="FFFFFF"/>
         </w:rPr>
-        <w:t>R-square is the percentage of variance, and to measure qualitatively on “goodness of fit</w:t>
-      </w:r>
-      <w:proofErr w:type="gramStart"/>
-      <w:r>
-        <w:rPr>
-          <w:rStyle w:val="Emphasis"/>
-          <w:rFonts w:ascii="Times New Roman" w:hAnsi="Times New Roman" w:cs="Times New Roman"/>
-          <w:i w:val="0"/>
-          <w:color w:val="333333"/>
-          <w:sz w:val="24"/>
-          <w:szCs w:val="24"/>
-          <w:shd w:val="clear" w:color="auto" w:fill="FFFFFF"/>
-        </w:rPr>
-        <w:t>” .</w:t>
-      </w:r>
-      <w:proofErr w:type="gramEnd"/>
-      <w:r>
-        <w:rPr>
-          <w:rStyle w:val="Emphasis"/>
-          <w:rFonts w:ascii="Times New Roman" w:hAnsi="Times New Roman" w:cs="Times New Roman"/>
-          <w:i w:val="0"/>
-          <w:color w:val="333333"/>
-          <w:sz w:val="24"/>
-          <w:szCs w:val="24"/>
-          <w:shd w:val="clear" w:color="auto" w:fill="FFFFFF"/>
-        </w:rPr>
-        <w:t xml:space="preserve"> In our case r-square is </w:t>
-      </w:r>
-      <w:proofErr w:type="gramStart"/>
+        <w:t xml:space="preserve">R-square is the percentage of variance, and to measure qualitatively on “goodness of fit” . In our case r-square is </w:t>
+      </w:r>
       <w:r>
         <w:rPr>
           <w:rStyle w:val="Emphasis"/>
@@ -1502,7 +1188,6 @@
         </w:rPr>
         <w:t>0.4529, that</w:t>
       </w:r>
-      <w:proofErr w:type="gramEnd"/>
       <w:r>
         <w:rPr>
           <w:rStyle w:val="Emphasis"/>
@@ -1901,7 +1586,31 @@
           <w:szCs w:val="24"/>
           <w:shd w:val="clear" w:color="auto" w:fill="FFFFFF"/>
         </w:rPr>
-        <w:t>the heavy tails in the residual distribution. And can conclude some non</w:t>
+        <w:t>the heavy tails in the residual distribution</w:t>
+      </w:r>
+      <w:r>
+        <w:rPr>
+          <w:rStyle w:val="Emphasis"/>
+          <w:rFonts w:ascii="Times New Roman" w:hAnsi="Times New Roman" w:cs="Times New Roman"/>
+          <w:i w:val="0"/>
+          <w:color w:val="333333"/>
+          <w:sz w:val="24"/>
+          <w:szCs w:val="24"/>
+          <w:shd w:val="clear" w:color="auto" w:fill="FFFFFF"/>
+        </w:rPr>
+        <w:t>, and it is not normally distributed</w:t>
+      </w:r>
+      <w:r>
+        <w:rPr>
+          <w:rStyle w:val="Emphasis"/>
+          <w:rFonts w:ascii="Times New Roman" w:hAnsi="Times New Roman" w:cs="Times New Roman"/>
+          <w:i w:val="0"/>
+          <w:color w:val="333333"/>
+          <w:sz w:val="24"/>
+          <w:szCs w:val="24"/>
+          <w:shd w:val="clear" w:color="auto" w:fill="FFFFFF"/>
+        </w:rPr>
+        <w:t>. And can conclude some non</w:t>
       </w:r>
       <w:r>
         <w:rPr>
@@ -1915,7 +1624,6 @@
         </w:rPr>
         <w:t>-</w:t>
       </w:r>
-      <w:proofErr w:type="spellStart"/>
       <w:r>
         <w:rPr>
           <w:rFonts w:ascii="Times New Roman" w:hAnsi="Times New Roman" w:cs="Times New Roman"/>
@@ -1926,7 +1634,6 @@
         </w:rPr>
         <w:t>linearities</w:t>
       </w:r>
-      <w:proofErr w:type="spellEnd"/>
       <w:r>
         <w:rPr>
           <w:rFonts w:ascii="Times New Roman" w:hAnsi="Times New Roman" w:cs="Times New Roman"/>
@@ -2017,7 +1724,6 @@
           <w:szCs w:val="42"/>
         </w:rPr>
       </w:pPr>
-      <w:proofErr w:type="gramStart"/>
       <w:r>
         <w:rPr>
           <w:rFonts w:ascii="Times New Roman" w:eastAsia="Times New Roman" w:hAnsi="Times New Roman" w:cs="Times New Roman"/>
@@ -2027,90 +1733,30 @@
           <w:sz w:val="42"/>
           <w:szCs w:val="42"/>
         </w:rPr>
-        <w:t>Section 3.</w:t>
-      </w:r>
-      <w:proofErr w:type="gramEnd"/>
-      <w:r>
-        <w:rPr>
-          <w:rFonts w:ascii="Times New Roman" w:eastAsia="Times New Roman" w:hAnsi="Times New Roman" w:cs="Times New Roman"/>
-          <w:b/>
-          <w:bCs/>
-          <w:color w:val="333333"/>
-          <w:sz w:val="42"/>
-          <w:szCs w:val="42"/>
-        </w:rPr>
-        <w:t xml:space="preserve"> Visualization</w:t>
-      </w:r>
-    </w:p>
-    <w:p>
-      <w:pPr>
-        <w:rPr>
-          <w:rStyle w:val="Emphasis"/>
-          <w:rFonts w:ascii="Times New Roman" w:hAnsi="Times New Roman" w:cs="Times New Roman"/>
-          <w:color w:val="333333"/>
-          <w:sz w:val="24"/>
-          <w:szCs w:val="24"/>
-          <w:shd w:val="clear" w:color="auto" w:fill="FFFFFF"/>
-        </w:rPr>
-      </w:pPr>
-      <w:r>
-        <w:rPr>
-          <w:rStyle w:val="Emphasis"/>
-          <w:rFonts w:ascii="Times New Roman" w:hAnsi="Times New Roman" w:cs="Times New Roman"/>
-          <w:color w:val="333333"/>
-          <w:sz w:val="24"/>
-          <w:szCs w:val="24"/>
-          <w:shd w:val="clear" w:color="auto" w:fill="FFFFFF"/>
-        </w:rPr>
-        <w:t xml:space="preserve">3.1 Include and describe a visualization containing two histograms: one of </w:t>
-      </w:r>
-      <w:proofErr w:type="spellStart"/>
-      <w:r>
-        <w:rPr>
-          <w:rStyle w:val="Emphasis"/>
-          <w:rFonts w:ascii="Times New Roman" w:hAnsi="Times New Roman" w:cs="Times New Roman"/>
-          <w:color w:val="333333"/>
-          <w:sz w:val="24"/>
-          <w:szCs w:val="24"/>
-          <w:shd w:val="clear" w:color="auto" w:fill="FFFFFF"/>
-        </w:rPr>
-        <w:t>ENTRIESn_hourly</w:t>
-      </w:r>
-      <w:proofErr w:type="spellEnd"/>
-      <w:r>
-        <w:rPr>
-          <w:rStyle w:val="Emphasis"/>
-          <w:rFonts w:ascii="Times New Roman" w:hAnsi="Times New Roman" w:cs="Times New Roman"/>
-          <w:color w:val="333333"/>
-          <w:sz w:val="24"/>
-          <w:szCs w:val="24"/>
-          <w:shd w:val="clear" w:color="auto" w:fill="FFFFFF"/>
-        </w:rPr>
-        <w:t xml:space="preserve"> for rainy days and one of </w:t>
-      </w:r>
-      <w:proofErr w:type="spellStart"/>
-      <w:r>
-        <w:rPr>
-          <w:rStyle w:val="Emphasis"/>
-          <w:rFonts w:ascii="Times New Roman" w:hAnsi="Times New Roman" w:cs="Times New Roman"/>
-          <w:color w:val="333333"/>
-          <w:sz w:val="24"/>
-          <w:szCs w:val="24"/>
-          <w:shd w:val="clear" w:color="auto" w:fill="FFFFFF"/>
-        </w:rPr>
-        <w:t>ENTRIESn_hourly</w:t>
-      </w:r>
-      <w:proofErr w:type="spellEnd"/>
-      <w:r>
-        <w:rPr>
-          <w:rStyle w:val="Emphasis"/>
-          <w:rFonts w:ascii="Times New Roman" w:hAnsi="Times New Roman" w:cs="Times New Roman"/>
-          <w:color w:val="333333"/>
-          <w:sz w:val="24"/>
-          <w:szCs w:val="24"/>
-          <w:shd w:val="clear" w:color="auto" w:fill="FFFFFF"/>
-        </w:rPr>
-        <w:t xml:space="preserve"> for non-rainy days.</w:t>
+        <w:t>Section 3. Visualization</w:t>
+      </w:r>
+    </w:p>
+    <w:p>
+      <w:pPr>
+        <w:rPr>
+          <w:rStyle w:val="Emphasis"/>
+          <w:rFonts w:ascii="Times New Roman" w:hAnsi="Times New Roman" w:cs="Times New Roman"/>
+          <w:color w:val="333333"/>
+          <w:sz w:val="24"/>
+          <w:szCs w:val="24"/>
+          <w:shd w:val="clear" w:color="auto" w:fill="FFFFFF"/>
+        </w:rPr>
+      </w:pPr>
+      <w:r>
+        <w:rPr>
+          <w:rStyle w:val="Emphasis"/>
+          <w:rFonts w:ascii="Times New Roman" w:hAnsi="Times New Roman" w:cs="Times New Roman"/>
+          <w:color w:val="333333"/>
+          <w:sz w:val="24"/>
+          <w:szCs w:val="24"/>
+          <w:shd w:val="clear" w:color="auto" w:fill="FFFFFF"/>
+        </w:rPr>
+        <w:t>3.1 Include and describe a visualization containing two histograms: one of ENTRIESn_hourly for rainy days and one of ENTRIESn_hourly for non-rainy days.</w:t>
       </w:r>
     </w:p>
     <w:p>
@@ -2369,25 +2015,7 @@
           <w:sz w:val="24"/>
           <w:szCs w:val="24"/>
         </w:rPr>
-        <w:t xml:space="preserve">There are several peaks in the plot. Interestingly, most of the entries going on at night an evening instead of office hours from 8 </w:t>
-      </w:r>
-      <w:proofErr w:type="gramStart"/>
-      <w:r>
-        <w:rPr>
-          <w:rFonts w:ascii="Times New Roman" w:hAnsi="Times New Roman" w:cs="Times New Roman"/>
-          <w:sz w:val="24"/>
-          <w:szCs w:val="24"/>
-        </w:rPr>
-        <w:t>am</w:t>
-      </w:r>
-      <w:proofErr w:type="gramEnd"/>
-      <w:r>
-        <w:rPr>
-          <w:rFonts w:ascii="Times New Roman" w:hAnsi="Times New Roman" w:cs="Times New Roman"/>
-          <w:sz w:val="24"/>
-          <w:szCs w:val="24"/>
-        </w:rPr>
-        <w:t xml:space="preserve"> to 5 pm. And the highest peak at 8 pm is much more shocking. Without any further data, this is impossible to determine what’s actually happening.</w:t>
+        <w:t>There are several peaks in the plot. Interestingly, most of the entries going on at night an evening instead of office hours from 8 am to 5 pm. And the highest peak at 8 pm is much more shocking. Without any further data, this is impossible to determine what’s actually happening.</w:t>
       </w:r>
     </w:p>
     <w:p>
@@ -2406,7 +2034,6 @@
           <w:szCs w:val="42"/>
         </w:rPr>
       </w:pPr>
-      <w:proofErr w:type="gramStart"/>
       <w:r>
         <w:rPr>
           <w:rFonts w:ascii="Times New Roman" w:eastAsia="Times New Roman" w:hAnsi="Times New Roman" w:cs="Times New Roman"/>
@@ -2416,63 +2043,27 @@
           <w:sz w:val="42"/>
           <w:szCs w:val="42"/>
         </w:rPr>
-        <w:t>Section 4.</w:t>
-      </w:r>
-      <w:proofErr w:type="gramEnd"/>
-      <w:r>
-        <w:rPr>
-          <w:rFonts w:ascii="Times New Roman" w:eastAsia="Times New Roman" w:hAnsi="Times New Roman" w:cs="Times New Roman"/>
-          <w:b/>
-          <w:bCs/>
-          <w:color w:val="333333"/>
-          <w:sz w:val="42"/>
-          <w:szCs w:val="42"/>
-        </w:rPr>
-        <w:t xml:space="preserve"> Conclusion</w:t>
-      </w:r>
-    </w:p>
-    <w:p>
-      <w:pPr>
-        <w:rPr>
-          <w:rFonts w:ascii="Times New Roman" w:hAnsi="Times New Roman" w:cs="Times New Roman"/>
-          <w:sz w:val="24"/>
-          <w:szCs w:val="24"/>
-        </w:rPr>
-      </w:pPr>
-      <w:r>
-        <w:rPr>
-          <w:rStyle w:val="Emphasis"/>
-          <w:rFonts w:ascii="Times New Roman" w:hAnsi="Times New Roman" w:cs="Times New Roman"/>
-          <w:color w:val="333333"/>
-          <w:sz w:val="24"/>
-          <w:szCs w:val="24"/>
-          <w:shd w:val="clear" w:color="auto" w:fill="FFFFFF"/>
-        </w:rPr>
-        <w:t xml:space="preserve">4.1 </w:t>
-      </w:r>
-      <w:proofErr w:type="gramStart"/>
-      <w:r>
-        <w:rPr>
-          <w:rStyle w:val="Emphasis"/>
-          <w:rFonts w:ascii="Times New Roman" w:hAnsi="Times New Roman" w:cs="Times New Roman"/>
-          <w:color w:val="333333"/>
-          <w:sz w:val="24"/>
-          <w:szCs w:val="24"/>
-          <w:shd w:val="clear" w:color="auto" w:fill="FFFFFF"/>
-        </w:rPr>
-        <w:t>From</w:t>
-      </w:r>
-      <w:proofErr w:type="gramEnd"/>
-      <w:r>
-        <w:rPr>
-          <w:rStyle w:val="Emphasis"/>
-          <w:rFonts w:ascii="Times New Roman" w:hAnsi="Times New Roman" w:cs="Times New Roman"/>
-          <w:color w:val="333333"/>
-          <w:sz w:val="24"/>
-          <w:szCs w:val="24"/>
-          <w:shd w:val="clear" w:color="auto" w:fill="FFFFFF"/>
-        </w:rPr>
-        <w:t xml:space="preserve"> your analysis and interpretation of the data, do more people ride the NYC subway when it is raining or when it is not raining?</w:t>
+        <w:t>Section 4. Conclusion</w:t>
+      </w:r>
+    </w:p>
+    <w:p>
+      <w:pPr>
+        <w:rPr>
+          <w:rFonts w:ascii="Times New Roman" w:hAnsi="Times New Roman" w:cs="Times New Roman"/>
+          <w:sz w:val="24"/>
+          <w:szCs w:val="24"/>
+        </w:rPr>
+      </w:pPr>
+      <w:r>
+        <w:rPr>
+          <w:rStyle w:val="Emphasis"/>
+          <w:rFonts w:ascii="Times New Roman" w:hAnsi="Times New Roman" w:cs="Times New Roman"/>
+          <w:color w:val="333333"/>
+          <w:sz w:val="24"/>
+          <w:szCs w:val="24"/>
+          <w:shd w:val="clear" w:color="auto" w:fill="FFFFFF"/>
+        </w:rPr>
+        <w:t>4.1 From your analysis and interpretation of the data, do more people ride the NYC subway when it is raining or when it is not raining?</w:t>
       </w:r>
     </w:p>
     <w:p>
@@ -2594,33 +2185,7 @@
           <w:shd w:val="clear" w:color="auto" w:fill="FFFFFF"/>
         </w:rPr>
         <w:lastRenderedPageBreak/>
-        <w:t xml:space="preserve">ridership in rainy </w:t>
-      </w:r>
-      <w:proofErr w:type="spellStart"/>
-      <w:r>
-        <w:rPr>
-          <w:rStyle w:val="Emphasis"/>
-          <w:rFonts w:ascii="Times New Roman" w:hAnsi="Times New Roman" w:cs="Times New Roman"/>
-          <w:i w:val="0"/>
-          <w:color w:val="333333"/>
-          <w:sz w:val="24"/>
-          <w:szCs w:val="24"/>
-          <w:shd w:val="clear" w:color="auto" w:fill="FFFFFF"/>
-        </w:rPr>
-        <w:t>vs</w:t>
-      </w:r>
-      <w:proofErr w:type="spellEnd"/>
-      <w:r>
-        <w:rPr>
-          <w:rStyle w:val="Emphasis"/>
-          <w:rFonts w:ascii="Times New Roman" w:hAnsi="Times New Roman" w:cs="Times New Roman"/>
-          <w:i w:val="0"/>
-          <w:color w:val="333333"/>
-          <w:sz w:val="24"/>
-          <w:szCs w:val="24"/>
-          <w:shd w:val="clear" w:color="auto" w:fill="FFFFFF"/>
-        </w:rPr>
-        <w:t xml:space="preserve"> non rainy days. So, this will be right to say there are significant changes in ridership in rainy and non rainy days.</w:t>
+        <w:t>ridership in rainy vs non rainy days. So, this will be right to say there are significant changes in ridership in rainy and non rainy days.</w:t>
       </w:r>
     </w:p>
     <w:p>
@@ -2639,7 +2204,6 @@
           <w:szCs w:val="42"/>
         </w:rPr>
       </w:pPr>
-      <w:proofErr w:type="gramStart"/>
       <w:r>
         <w:rPr>
           <w:rFonts w:ascii="Times New Roman" w:eastAsia="Times New Roman" w:hAnsi="Times New Roman" w:cs="Times New Roman"/>
@@ -2649,19 +2213,7 @@
           <w:sz w:val="42"/>
           <w:szCs w:val="42"/>
         </w:rPr>
-        <w:t>Section 5.</w:t>
-      </w:r>
-      <w:proofErr w:type="gramEnd"/>
-      <w:r>
-        <w:rPr>
-          <w:rFonts w:ascii="Times New Roman" w:eastAsia="Times New Roman" w:hAnsi="Times New Roman" w:cs="Times New Roman"/>
-          <w:b/>
-          <w:bCs/>
-          <w:color w:val="333333"/>
-          <w:sz w:val="42"/>
-          <w:szCs w:val="42"/>
-        </w:rPr>
-        <w:t xml:space="preserve"> Reflection</w:t>
+        <w:t>Section 5. Reflection</w:t>
       </w:r>
     </w:p>
     <w:p>
@@ -2733,279 +2285,57 @@
           <w:szCs w:val="24"/>
           <w:shd w:val="clear" w:color="auto" w:fill="FFFFFF"/>
         </w:rPr>
-        <w:t xml:space="preserve">total number of exits. The total </w:t>
-      </w:r>
-      <w:proofErr w:type="gramStart"/>
-      <w:r>
-        <w:rPr>
-          <w:rStyle w:val="Emphasis"/>
-          <w:rFonts w:ascii="Times New Roman" w:hAnsi="Times New Roman" w:cs="Times New Roman"/>
-          <w:i w:val="0"/>
-          <w:color w:val="333333"/>
-          <w:sz w:val="24"/>
-          <w:szCs w:val="24"/>
-          <w:shd w:val="clear" w:color="auto" w:fill="FFFFFF"/>
-        </w:rPr>
-        <w:t>number of entries are</w:t>
-      </w:r>
-      <w:proofErr w:type="gramEnd"/>
-      <w:r>
-        <w:rPr>
-          <w:rStyle w:val="Emphasis"/>
-          <w:rFonts w:ascii="Times New Roman" w:hAnsi="Times New Roman" w:cs="Times New Roman"/>
-          <w:i w:val="0"/>
-          <w:color w:val="333333"/>
-          <w:sz w:val="24"/>
-          <w:szCs w:val="24"/>
-          <w:shd w:val="clear" w:color="auto" w:fill="FFFFFF"/>
-        </w:rPr>
-        <w:t xml:space="preserve"> 13474385, and exists at 10804295. The only possible reasoning of this problem is that there is some problem in counting, or some of the stations are not included in data set.  But, as the effect of this is same </w:t>
-      </w:r>
-      <w:proofErr w:type="gramStart"/>
-      <w:r>
-        <w:rPr>
-          <w:rStyle w:val="Emphasis"/>
-          <w:rFonts w:ascii="Times New Roman" w:hAnsi="Times New Roman" w:cs="Times New Roman"/>
-          <w:i w:val="0"/>
-          <w:color w:val="333333"/>
-          <w:sz w:val="24"/>
-          <w:szCs w:val="24"/>
-          <w:shd w:val="clear" w:color="auto" w:fill="FFFFFF"/>
-        </w:rPr>
-        <w:t>of  rain</w:t>
-      </w:r>
-      <w:proofErr w:type="gramEnd"/>
-      <w:r>
-        <w:rPr>
-          <w:rStyle w:val="Emphasis"/>
-          <w:rFonts w:ascii="Times New Roman" w:hAnsi="Times New Roman" w:cs="Times New Roman"/>
-          <w:i w:val="0"/>
-          <w:color w:val="333333"/>
-          <w:sz w:val="24"/>
-          <w:szCs w:val="24"/>
-          <w:shd w:val="clear" w:color="auto" w:fill="FFFFFF"/>
-        </w:rPr>
-        <w:t xml:space="preserve"> </w:t>
-      </w:r>
-      <w:proofErr w:type="spellStart"/>
-      <w:r>
-        <w:rPr>
-          <w:rStyle w:val="Emphasis"/>
-          <w:rFonts w:ascii="Times New Roman" w:hAnsi="Times New Roman" w:cs="Times New Roman"/>
-          <w:i w:val="0"/>
-          <w:color w:val="333333"/>
-          <w:sz w:val="24"/>
-          <w:szCs w:val="24"/>
-          <w:shd w:val="clear" w:color="auto" w:fill="FFFFFF"/>
-        </w:rPr>
-        <w:t>vs</w:t>
-      </w:r>
-      <w:proofErr w:type="spellEnd"/>
-      <w:r>
-        <w:rPr>
-          <w:rStyle w:val="Emphasis"/>
-          <w:rFonts w:ascii="Times New Roman" w:hAnsi="Times New Roman" w:cs="Times New Roman"/>
-          <w:i w:val="0"/>
-          <w:color w:val="333333"/>
-          <w:sz w:val="24"/>
-          <w:szCs w:val="24"/>
-          <w:shd w:val="clear" w:color="auto" w:fill="FFFFFF"/>
-        </w:rPr>
-        <w:t xml:space="preserve"> no rain, this had little effect on results.</w:t>
-      </w:r>
-    </w:p>
-    <w:p>
-      <w:pPr>
-        <w:rPr>
-          <w:rStyle w:val="Emphasis"/>
-          <w:rFonts w:ascii="Times New Roman" w:hAnsi="Times New Roman" w:cs="Times New Roman"/>
-          <w:i w:val="0"/>
-          <w:color w:val="333333"/>
-          <w:sz w:val="24"/>
-          <w:szCs w:val="24"/>
-          <w:shd w:val="clear" w:color="auto" w:fill="FFFFFF"/>
-        </w:rPr>
-      </w:pPr>
-      <w:r>
-        <w:rPr>
-          <w:rStyle w:val="Emphasis"/>
-          <w:rFonts w:ascii="Times New Roman" w:hAnsi="Times New Roman" w:cs="Times New Roman"/>
-          <w:i w:val="0"/>
-          <w:color w:val="333333"/>
-          <w:sz w:val="24"/>
-          <w:szCs w:val="24"/>
-          <w:shd w:val="clear" w:color="auto" w:fill="FFFFFF"/>
-        </w:rPr>
-        <w:t xml:space="preserve">As we can say by examining the ‘UNIT’ column, the ridership variation is greatly. </w:t>
-      </w:r>
-      <w:proofErr w:type="gramStart"/>
-      <w:r>
-        <w:rPr>
-          <w:rStyle w:val="Emphasis"/>
-          <w:rFonts w:ascii="Times New Roman" w:hAnsi="Times New Roman" w:cs="Times New Roman"/>
-          <w:i w:val="0"/>
-          <w:color w:val="333333"/>
-          <w:sz w:val="24"/>
-          <w:szCs w:val="24"/>
-          <w:shd w:val="clear" w:color="auto" w:fill="FFFFFF"/>
-        </w:rPr>
-        <w:t>This conclude</w:t>
-      </w:r>
-      <w:proofErr w:type="gramEnd"/>
-      <w:r>
-        <w:rPr>
-          <w:rStyle w:val="Emphasis"/>
-          <w:rFonts w:ascii="Times New Roman" w:hAnsi="Times New Roman" w:cs="Times New Roman"/>
-          <w:i w:val="0"/>
-          <w:color w:val="333333"/>
-          <w:sz w:val="24"/>
-          <w:szCs w:val="24"/>
-          <w:shd w:val="clear" w:color="auto" w:fill="FFFFFF"/>
-        </w:rPr>
-        <w:t xml:space="preserve">, some stations are severely receiving much more entries than any other stations. The Mann- Whitney U </w:t>
-      </w:r>
-      <w:proofErr w:type="gramStart"/>
-      <w:r>
-        <w:rPr>
-          <w:rStyle w:val="Emphasis"/>
-          <w:rFonts w:ascii="Times New Roman" w:hAnsi="Times New Roman" w:cs="Times New Roman"/>
-          <w:i w:val="0"/>
-          <w:color w:val="333333"/>
-          <w:sz w:val="24"/>
-          <w:szCs w:val="24"/>
-          <w:shd w:val="clear" w:color="auto" w:fill="FFFFFF"/>
-        </w:rPr>
-        <w:t>test not consider</w:t>
-      </w:r>
-      <w:proofErr w:type="gramEnd"/>
-      <w:r>
-        <w:rPr>
-          <w:rStyle w:val="Emphasis"/>
-          <w:rFonts w:ascii="Times New Roman" w:hAnsi="Times New Roman" w:cs="Times New Roman"/>
-          <w:i w:val="0"/>
-          <w:color w:val="333333"/>
-          <w:sz w:val="24"/>
-          <w:szCs w:val="24"/>
-          <w:shd w:val="clear" w:color="auto" w:fill="FFFFFF"/>
-        </w:rPr>
-        <w:t xml:space="preserve"> this, and how the rain and no-rain affect on stations, or how the rain affect the ridership on the same day. </w:t>
-      </w:r>
-    </w:p>
-    <w:p>
-      <w:pPr>
-        <w:rPr>
-          <w:rStyle w:val="Emphasis"/>
-          <w:rFonts w:ascii="Times New Roman" w:hAnsi="Times New Roman" w:cs="Times New Roman"/>
-          <w:i w:val="0"/>
-          <w:color w:val="333333"/>
-          <w:sz w:val="24"/>
-          <w:szCs w:val="24"/>
-          <w:shd w:val="clear" w:color="auto" w:fill="FFFFFF"/>
-        </w:rPr>
-      </w:pPr>
-      <w:r>
-        <w:rPr>
-          <w:rStyle w:val="Emphasis"/>
-          <w:rFonts w:ascii="Times New Roman" w:hAnsi="Times New Roman" w:cs="Times New Roman"/>
-          <w:i w:val="0"/>
-          <w:color w:val="333333"/>
-          <w:sz w:val="24"/>
-          <w:szCs w:val="24"/>
-          <w:shd w:val="clear" w:color="auto" w:fill="FFFFFF"/>
-        </w:rPr>
-        <w:t xml:space="preserve">There are many variables that may show </w:t>
-      </w:r>
-      <w:proofErr w:type="spellStart"/>
-      <w:r>
-        <w:rPr>
-          <w:rStyle w:val="Emphasis"/>
-          <w:rFonts w:ascii="Times New Roman" w:hAnsi="Times New Roman" w:cs="Times New Roman"/>
-          <w:i w:val="0"/>
-          <w:color w:val="333333"/>
-          <w:sz w:val="24"/>
-          <w:szCs w:val="24"/>
-          <w:shd w:val="clear" w:color="auto" w:fill="FFFFFF"/>
-        </w:rPr>
-        <w:t>colinearity</w:t>
-      </w:r>
-      <w:proofErr w:type="spellEnd"/>
-      <w:r>
-        <w:rPr>
-          <w:rStyle w:val="Emphasis"/>
-          <w:rFonts w:ascii="Times New Roman" w:hAnsi="Times New Roman" w:cs="Times New Roman"/>
-          <w:i w:val="0"/>
-          <w:color w:val="333333"/>
-          <w:sz w:val="24"/>
-          <w:szCs w:val="24"/>
-          <w:shd w:val="clear" w:color="auto" w:fill="FFFFFF"/>
-        </w:rPr>
-        <w:t xml:space="preserve">, such as </w:t>
-      </w:r>
-      <w:proofErr w:type="spellStart"/>
-      <w:r>
-        <w:rPr>
-          <w:rStyle w:val="Emphasis"/>
-          <w:rFonts w:ascii="Times New Roman" w:hAnsi="Times New Roman" w:cs="Times New Roman"/>
-          <w:i w:val="0"/>
-          <w:color w:val="333333"/>
-          <w:sz w:val="24"/>
-          <w:szCs w:val="24"/>
-          <w:shd w:val="clear" w:color="auto" w:fill="FFFFFF"/>
-        </w:rPr>
-        <w:t>mintempi</w:t>
-      </w:r>
-      <w:proofErr w:type="gramStart"/>
-      <w:r>
-        <w:rPr>
-          <w:rStyle w:val="Emphasis"/>
-          <w:rFonts w:ascii="Times New Roman" w:hAnsi="Times New Roman" w:cs="Times New Roman"/>
-          <w:i w:val="0"/>
-          <w:color w:val="333333"/>
-          <w:sz w:val="24"/>
-          <w:szCs w:val="24"/>
-          <w:shd w:val="clear" w:color="auto" w:fill="FFFFFF"/>
-        </w:rPr>
-        <w:t>,maxtempi</w:t>
-      </w:r>
-      <w:proofErr w:type="spellEnd"/>
-      <w:proofErr w:type="gramEnd"/>
-      <w:r>
-        <w:rPr>
-          <w:rStyle w:val="Emphasis"/>
-          <w:rFonts w:ascii="Times New Roman" w:hAnsi="Times New Roman" w:cs="Times New Roman"/>
-          <w:i w:val="0"/>
-          <w:color w:val="333333"/>
-          <w:sz w:val="24"/>
-          <w:szCs w:val="24"/>
-          <w:shd w:val="clear" w:color="auto" w:fill="FFFFFF"/>
-        </w:rPr>
-        <w:t xml:space="preserve"> and </w:t>
-      </w:r>
-      <w:proofErr w:type="spellStart"/>
-      <w:r>
-        <w:rPr>
-          <w:rStyle w:val="Emphasis"/>
-          <w:rFonts w:ascii="Times New Roman" w:hAnsi="Times New Roman" w:cs="Times New Roman"/>
-          <w:i w:val="0"/>
-          <w:color w:val="333333"/>
-          <w:sz w:val="24"/>
-          <w:szCs w:val="24"/>
-          <w:shd w:val="clear" w:color="auto" w:fill="FFFFFF"/>
-        </w:rPr>
-        <w:t>meantempi</w:t>
-      </w:r>
-      <w:proofErr w:type="spellEnd"/>
-      <w:r>
-        <w:rPr>
-          <w:rStyle w:val="Emphasis"/>
-          <w:rFonts w:ascii="Times New Roman" w:hAnsi="Times New Roman" w:cs="Times New Roman"/>
-          <w:i w:val="0"/>
-          <w:color w:val="333333"/>
-          <w:sz w:val="24"/>
-          <w:szCs w:val="24"/>
-          <w:shd w:val="clear" w:color="auto" w:fill="FFFFFF"/>
-        </w:rPr>
-        <w:t>.</w:t>
+        <w:t>total number of exits. The total number of entries are 13474385, and exists at 10804295. The only possible reasoning of this problem is that there is some problem in counting, or some of the stations are not included in data set.  But, as the effect of this is same of  rain vs no rain, this had little effect on results.</w:t>
+      </w:r>
+    </w:p>
+    <w:p>
+      <w:pPr>
+        <w:rPr>
+          <w:rStyle w:val="Emphasis"/>
+          <w:rFonts w:ascii="Times New Roman" w:hAnsi="Times New Roman" w:cs="Times New Roman"/>
+          <w:i w:val="0"/>
+          <w:color w:val="333333"/>
+          <w:sz w:val="24"/>
+          <w:szCs w:val="24"/>
+          <w:shd w:val="clear" w:color="auto" w:fill="FFFFFF"/>
+        </w:rPr>
+      </w:pPr>
+      <w:r>
+        <w:rPr>
+          <w:rStyle w:val="Emphasis"/>
+          <w:rFonts w:ascii="Times New Roman" w:hAnsi="Times New Roman" w:cs="Times New Roman"/>
+          <w:i w:val="0"/>
+          <w:color w:val="333333"/>
+          <w:sz w:val="24"/>
+          <w:szCs w:val="24"/>
+          <w:shd w:val="clear" w:color="auto" w:fill="FFFFFF"/>
+        </w:rPr>
+        <w:t xml:space="preserve">As we can say by examining the ‘UNIT’ column, the ridership variation is greatly. This conclude, some stations are severely receiving much more entries than any other stations. The Mann- Whitney U test not consider this, and how the rain and no-rain affect on stations, or how the rain affect the ridership on the same day. </w:t>
+      </w:r>
+    </w:p>
+    <w:p>
+      <w:pPr>
+        <w:rPr>
+          <w:rStyle w:val="Emphasis"/>
+          <w:rFonts w:ascii="Times New Roman" w:hAnsi="Times New Roman" w:cs="Times New Roman"/>
+          <w:i w:val="0"/>
+          <w:color w:val="333333"/>
+          <w:sz w:val="24"/>
+          <w:szCs w:val="24"/>
+          <w:shd w:val="clear" w:color="auto" w:fill="FFFFFF"/>
+        </w:rPr>
+      </w:pPr>
+      <w:r>
+        <w:rPr>
+          <w:rStyle w:val="Emphasis"/>
+          <w:rFonts w:ascii="Times New Roman" w:hAnsi="Times New Roman" w:cs="Times New Roman"/>
+          <w:i w:val="0"/>
+          <w:color w:val="333333"/>
+          <w:sz w:val="24"/>
+          <w:szCs w:val="24"/>
+          <w:shd w:val="clear" w:color="auto" w:fill="FFFFFF"/>
+        </w:rPr>
+        <w:t>There are many variables that may show colinearity, such as mintempi,maxtempi and meantempi.</w:t>
       </w:r>
     </w:p>
     <w:p>
